--- a/raportti.docx
+++ b/raportti.docx
@@ -67,273 +67,209 @@
           <w:rFonts w:ascii="Times New Roman" w:hAnsi="Times New Roman" w:cs="Times New Roman"/>
           <w:b/>
           <w:bCs/>
-          <w:lang w:val="fi-FI"/>
-        </w:rPr>
-      </w:pPr>
-      <w:r>
-        <w:rPr>
-          <w:rFonts w:ascii="Times New Roman" w:hAnsi="Times New Roman" w:cs="Times New Roman"/>
-          <w:b/>
-          <w:bCs/>
-          <w:lang w:val="fi-FI"/>
-        </w:rPr>
-        <w:t>1.</w:t>
-      </w:r>
-      <w:r>
-        <w:rPr>
-          <w:rFonts w:ascii="Times New Roman" w:hAnsi="Times New Roman" w:cs="Times New Roman"/>
-          <w:b/>
-          <w:bCs/>
-          <w:lang w:val="fi-FI"/>
-        </w:rPr>
-        <w:t>(a)</w:t>
-      </w:r>
-      <w:r>
-        <w:rPr>
-          <w:rFonts w:ascii="Times New Roman" w:hAnsi="Times New Roman" w:cs="Times New Roman"/>
-          <w:b/>
-          <w:bCs/>
-          <w:lang w:val="fi-FI"/>
-        </w:rPr>
-        <w:t xml:space="preserve"> </w:t>
-      </w:r>
-    </w:p>
-    <w:p>
-      <w:pPr>
-        <w:spacing w:line="240" w:lineRule="auto"/>
-        <w:rPr>
-          <w:rFonts w:ascii="Times New Roman" w:hAnsi="Times New Roman" w:cs="Times New Roman"/>
-        </w:rPr>
-      </w:pPr>
-      <w:r>
-        <w:rPr>
-          <w:rFonts w:ascii="Times New Roman" w:hAnsi="Times New Roman" w:cs="Times New Roman"/>
-        </w:rPr>
-        <w:t>The numbers printed on the screen have gaps because the Producer and Consumer tasks access shared memory (buffer, in, out) without synchronization.</w:t>
-      </w:r>
-      <w:r>
-        <w:rPr>
-          <w:rFonts w:ascii="Times New Roman" w:hAnsi="Times New Roman" w:cs="Times New Roman"/>
-        </w:rPr>
-        <w:t xml:space="preserve"> </w:t>
-      </w:r>
-      <w:r>
-        <w:rPr>
-          <w:rFonts w:ascii="Times New Roman" w:hAnsi="Times New Roman" w:cs="Times New Roman"/>
-        </w:rPr>
-        <w:t>As a result, the Consumer might read a buffer slot before the Producer writes a new number into it, causing gaps zero or old values.</w:t>
-      </w:r>
-      <w:r>
-        <w:rPr>
-          <w:rFonts w:ascii="Times New Roman" w:hAnsi="Times New Roman" w:cs="Times New Roman"/>
-        </w:rPr>
-        <w:t xml:space="preserve"> </w:t>
-      </w:r>
-      <w:r>
-        <w:rPr>
-          <w:rFonts w:ascii="Times New Roman" w:hAnsi="Times New Roman" w:cs="Times New Roman"/>
-        </w:rPr>
-        <w:t>(This is a race condition between Producer and Consumer.)</w:t>
-      </w:r>
-    </w:p>
-    <w:p>
-      <w:pPr>
-        <w:spacing w:line="240" w:lineRule="auto"/>
-        <w:rPr>
-          <w:rFonts w:ascii="Times New Roman" w:hAnsi="Times New Roman" w:cs="Times New Roman"/>
-          <w:b/>
-          <w:bCs/>
-        </w:rPr>
-      </w:pPr>
-      <w:r>
-        <w:rPr>
-          <w:rFonts w:ascii="Times New Roman" w:hAnsi="Times New Roman" w:cs="Times New Roman"/>
-          <w:b/>
-          <w:bCs/>
-        </w:rPr>
-        <w:t>1.</w:t>
-      </w:r>
-      <w:r>
-        <w:rPr>
-          <w:rFonts w:ascii="Times New Roman" w:hAnsi="Times New Roman" w:cs="Times New Roman"/>
-          <w:b/>
-          <w:bCs/>
-        </w:rPr>
-        <w:t>(</w:t>
-      </w:r>
-      <w:r>
-        <w:rPr>
-          <w:rFonts w:ascii="Times New Roman" w:hAnsi="Times New Roman" w:cs="Times New Roman"/>
-          <w:b/>
-          <w:bCs/>
-        </w:rPr>
-        <w:t>b</w:t>
-      </w:r>
-      <w:r>
-        <w:rPr>
-          <w:rFonts w:ascii="Times New Roman" w:hAnsi="Times New Roman" w:cs="Times New Roman"/>
-          <w:b/>
-          <w:bCs/>
-        </w:rPr>
-        <w:t>)</w:t>
-      </w:r>
-    </w:p>
-    <w:p>
-      <w:pPr>
-        <w:spacing w:line="240" w:lineRule="auto"/>
-        <w:rPr>
-          <w:rFonts w:ascii="Times New Roman" w:hAnsi="Times New Roman" w:cs="Times New Roman"/>
-        </w:rPr>
-      </w:pPr>
-      <w:r>
-        <w:rPr>
-          <w:rFonts w:ascii="Times New Roman" w:hAnsi="Times New Roman" w:cs="Times New Roman"/>
-        </w:rPr>
-        <w:t xml:space="preserve">Added a global </w:t>
-      </w:r>
-      <w:proofErr w:type="spellStart"/>
-      <w:r>
-        <w:rPr>
-          <w:rFonts w:ascii="Times New Roman" w:hAnsi="Times New Roman" w:cs="Times New Roman"/>
-        </w:rPr>
-        <w:t>pthread_mutex_t</w:t>
-      </w:r>
-      <w:proofErr w:type="spellEnd"/>
-      <w:r>
-        <w:rPr>
-          <w:rFonts w:ascii="Times New Roman" w:hAnsi="Times New Roman" w:cs="Times New Roman"/>
-        </w:rPr>
-        <w:t xml:space="preserve"> mutex = PTHREAD_MUTEX_INITIALIZER;</w:t>
-      </w:r>
-    </w:p>
-    <w:p>
-      <w:pPr>
-        <w:spacing w:line="240" w:lineRule="auto"/>
-        <w:rPr>
-          <w:rFonts w:ascii="Times New Roman" w:hAnsi="Times New Roman" w:cs="Times New Roman"/>
-        </w:rPr>
-      </w:pPr>
-      <w:r>
-        <w:rPr>
-          <w:rFonts w:ascii="Times New Roman" w:hAnsi="Times New Roman" w:cs="Times New Roman"/>
-        </w:rPr>
-        <w:t>Locked the mutex before Producer writes to the buffer and in.</w:t>
-      </w:r>
-    </w:p>
-    <w:p>
-      <w:pPr>
-        <w:spacing w:line="240" w:lineRule="auto"/>
-        <w:rPr>
-          <w:rFonts w:ascii="Times New Roman" w:hAnsi="Times New Roman" w:cs="Times New Roman"/>
-        </w:rPr>
-      </w:pPr>
-      <w:r>
-        <w:rPr>
-          <w:rFonts w:ascii="Times New Roman" w:hAnsi="Times New Roman" w:cs="Times New Roman"/>
-        </w:rPr>
-        <w:t>Locked the mutex before Consumer reads from the buffer and out.</w:t>
-      </w:r>
-    </w:p>
-    <w:p>
-      <w:pPr>
-        <w:spacing w:line="240" w:lineRule="auto"/>
-        <w:rPr>
-          <w:rFonts w:ascii="Times New Roman" w:hAnsi="Times New Roman" w:cs="Times New Roman"/>
-        </w:rPr>
-      </w:pPr>
-      <w:r>
-        <w:rPr>
-          <w:rFonts w:ascii="Times New Roman" w:hAnsi="Times New Roman" w:cs="Times New Roman"/>
-        </w:rPr>
-        <w:t>Unlocked the mutex after each access.</w:t>
-      </w:r>
-    </w:p>
-    <w:p>
-      <w:pPr>
-        <w:spacing w:line="240" w:lineRule="auto"/>
-        <w:rPr>
-          <w:rFonts w:ascii="Times New Roman" w:hAnsi="Times New Roman" w:cs="Times New Roman"/>
-          <w:b/>
-          <w:bCs/>
-        </w:rPr>
-      </w:pPr>
-      <w:r>
-        <w:rPr>
-          <w:rFonts w:ascii="Times New Roman" w:hAnsi="Times New Roman" w:cs="Times New Roman"/>
-          <w:b/>
-          <w:bCs/>
-        </w:rPr>
-        <w:t>1.</w:t>
-      </w:r>
-      <w:r>
-        <w:rPr>
-          <w:rFonts w:ascii="Times New Roman" w:hAnsi="Times New Roman" w:cs="Times New Roman"/>
-          <w:b/>
-          <w:bCs/>
-        </w:rPr>
-        <w:t>(</w:t>
-      </w:r>
-      <w:r>
-        <w:rPr>
-          <w:rFonts w:ascii="Times New Roman" w:hAnsi="Times New Roman" w:cs="Times New Roman"/>
-          <w:b/>
-          <w:bCs/>
-        </w:rPr>
-        <w:t>c</w:t>
-      </w:r>
-      <w:r>
-        <w:rPr>
-          <w:rFonts w:ascii="Times New Roman" w:hAnsi="Times New Roman" w:cs="Times New Roman"/>
-          <w:b/>
-          <w:bCs/>
-        </w:rPr>
-        <w:t>)</w:t>
-      </w:r>
-    </w:p>
-    <w:p>
-      <w:pPr>
-        <w:spacing w:line="240" w:lineRule="auto"/>
-        <w:rPr>
-          <w:rFonts w:ascii="Times New Roman" w:hAnsi="Times New Roman" w:cs="Times New Roman"/>
-        </w:rPr>
-      </w:pPr>
-      <w:r>
-        <w:rPr>
-          <w:rFonts w:ascii="Times New Roman" w:hAnsi="Times New Roman" w:cs="Times New Roman"/>
-        </w:rPr>
-        <w:t>Mutex locking ensures that only one thread at a time can access or modify the shared variables buffer, in, and out.</w:t>
-      </w:r>
-    </w:p>
-    <w:p>
-      <w:pPr>
-        <w:spacing w:line="240" w:lineRule="auto"/>
-        <w:rPr>
-          <w:rFonts w:ascii="Times New Roman" w:hAnsi="Times New Roman" w:cs="Times New Roman"/>
-        </w:rPr>
-      </w:pPr>
-      <w:r>
-        <w:rPr>
-          <w:rFonts w:ascii="Times New Roman" w:hAnsi="Times New Roman" w:cs="Times New Roman"/>
-        </w:rPr>
-        <w:t>This prevents race conditions, so the Consumer always reads correct and fully written numbers, fixing the gaps.</w:t>
-      </w:r>
-    </w:p>
-    <w:p>
-      <w:pPr>
-        <w:spacing w:line="240" w:lineRule="auto"/>
-        <w:rPr>
-          <w:rFonts w:ascii="Times New Roman" w:hAnsi="Times New Roman" w:cs="Times New Roman"/>
-        </w:rPr>
-      </w:pPr>
-      <w:r>
-        <w:rPr>
-          <w:rFonts w:ascii="Times New Roman" w:hAnsi="Times New Roman" w:cs="Times New Roman"/>
+        </w:rPr>
+      </w:pPr>
+      <w:r>
+        <w:rPr>
+          <w:rFonts w:ascii="Times New Roman" w:hAnsi="Times New Roman" w:cs="Times New Roman"/>
+          <w:b/>
+          <w:bCs/>
+        </w:rPr>
+        <w:t>TASK 1</w:t>
+      </w:r>
+    </w:p>
+    <w:p>
+      <w:pPr>
+        <w:spacing w:line="240" w:lineRule="auto"/>
+        <w:rPr>
+          <w:rFonts w:ascii="Times New Roman" w:hAnsi="Times New Roman" w:cs="Times New Roman"/>
+          <w:b/>
+          <w:bCs/>
+        </w:rPr>
+      </w:pPr>
+      <w:r>
+        <w:rPr>
+          <w:rFonts w:ascii="Times New Roman" w:hAnsi="Times New Roman" w:cs="Times New Roman"/>
+          <w:b/>
+          <w:bCs/>
+        </w:rPr>
+        <w:t>1.(a)</w:t>
+      </w:r>
+    </w:p>
+    <w:p>
+      <w:pPr>
+        <w:spacing w:line="240" w:lineRule="auto"/>
+        <w:rPr>
+          <w:rFonts w:ascii="Times New Roman" w:hAnsi="Times New Roman" w:cs="Times New Roman"/>
+          <w:b/>
+          <w:bCs/>
+        </w:rPr>
+      </w:pPr>
+      <w:r>
+        <w:rPr>
+          <w:rFonts w:ascii="Times New Roman" w:hAnsi="Times New Roman" w:cs="Times New Roman"/>
+          <w:b/>
+          <w:bCs/>
+        </w:rPr>
+        <w:t>The gaps occur because the producer and consumer tasks access the shared buffer without synchronization. The producer may overwrite the buffer before the consumer reads, and the consumer might read from an empty buffer. There are no checks to prevent the buffer from overflowing or underflowing, leading to missed or duplicated numbers.</w:t>
+      </w:r>
+    </w:p>
+    <w:p>
+      <w:pPr>
+        <w:spacing w:line="240" w:lineRule="auto"/>
+        <w:rPr>
+          <w:rFonts w:ascii="Times New Roman" w:hAnsi="Times New Roman" w:cs="Times New Roman"/>
+          <w:b/>
+          <w:bCs/>
+        </w:rPr>
+      </w:pPr>
+      <w:r>
+        <w:rPr>
+          <w:rFonts w:ascii="Times New Roman" w:hAnsi="Times New Roman" w:cs="Times New Roman"/>
+          <w:b/>
+          <w:bCs/>
+        </w:rPr>
+        <w:t>1.(b)</w:t>
+      </w:r>
+    </w:p>
+    <w:p>
+      <w:pPr>
+        <w:spacing w:line="240" w:lineRule="auto"/>
+        <w:rPr>
+          <w:rFonts w:ascii="Times New Roman" w:hAnsi="Times New Roman" w:cs="Times New Roman"/>
+          <w:b/>
+          <w:bCs/>
+        </w:rPr>
+      </w:pPr>
+      <w:r>
+        <w:rPr>
+          <w:rFonts w:ascii="Times New Roman" w:hAnsi="Times New Roman" w:cs="Times New Roman"/>
+          <w:b/>
+          <w:bCs/>
+        </w:rPr>
+        <w:t>Added the following two lines:</w:t>
+      </w:r>
+    </w:p>
+    <w:p>
+      <w:pPr>
+        <w:spacing w:line="240" w:lineRule="auto"/>
+        <w:rPr>
+          <w:rFonts w:ascii="Times New Roman" w:hAnsi="Times New Roman" w:cs="Times New Roman"/>
+          <w:b/>
+          <w:bCs/>
+        </w:rPr>
+      </w:pPr>
+      <w:proofErr w:type="gramStart"/>
+      <w:r>
+        <w:rPr>
+          <w:rFonts w:ascii="Times New Roman" w:hAnsi="Times New Roman" w:cs="Times New Roman"/>
+          <w:b/>
+          <w:bCs/>
+        </w:rPr>
+        <w:t>while ((</w:t>
+      </w:r>
+      <w:proofErr w:type="gramEnd"/>
+      <w:r>
+        <w:rPr>
+          <w:rFonts w:ascii="Times New Roman" w:hAnsi="Times New Roman" w:cs="Times New Roman"/>
+          <w:b/>
+          <w:bCs/>
+        </w:rPr>
+        <w:t>in + 1) % NBUFFERS == out); // Wait if buffer is full</w:t>
+      </w:r>
+    </w:p>
+    <w:p>
+      <w:pPr>
+        <w:spacing w:line="240" w:lineRule="auto"/>
+        <w:rPr>
+          <w:rFonts w:ascii="Times New Roman" w:hAnsi="Times New Roman" w:cs="Times New Roman"/>
+          <w:b/>
+          <w:bCs/>
+        </w:rPr>
+      </w:pPr>
+      <w:r>
+        <w:rPr>
+          <w:rFonts w:ascii="Times New Roman" w:hAnsi="Times New Roman" w:cs="Times New Roman"/>
+          <w:b/>
+          <w:bCs/>
+        </w:rPr>
+        <w:t>while (in == out); // Wait if buffer is empty</w:t>
+      </w:r>
+    </w:p>
+    <w:p>
+      <w:pPr>
+        <w:spacing w:line="240" w:lineRule="auto"/>
+        <w:rPr>
+          <w:rFonts w:ascii="Times New Roman" w:hAnsi="Times New Roman" w:cs="Times New Roman"/>
+          <w:b/>
+          <w:bCs/>
+        </w:rPr>
+      </w:pPr>
+      <w:r>
+        <w:rPr>
+          <w:rFonts w:ascii="Times New Roman" w:hAnsi="Times New Roman" w:cs="Times New Roman"/>
+          <w:b/>
+          <w:bCs/>
+        </w:rPr>
+        <w:t>1.(c)</w:t>
+      </w:r>
+    </w:p>
+    <w:p>
+      <w:pPr>
+        <w:spacing w:line="240" w:lineRule="auto"/>
+        <w:rPr>
+          <w:rFonts w:ascii="Times New Roman" w:hAnsi="Times New Roman" w:cs="Times New Roman"/>
+          <w:b/>
+          <w:bCs/>
+        </w:rPr>
+      </w:pPr>
+      <w:r>
+        <w:rPr>
+          <w:rFonts w:ascii="Times New Roman" w:hAnsi="Times New Roman" w:cs="Times New Roman"/>
+          <w:b/>
+          <w:bCs/>
+        </w:rPr>
+        <w:t xml:space="preserve">These lines fix the code by ensuring the producer waits when the buffer is </w:t>
+      </w:r>
+      <w:proofErr w:type="gramStart"/>
+      <w:r>
+        <w:rPr>
+          <w:rFonts w:ascii="Times New Roman" w:hAnsi="Times New Roman" w:cs="Times New Roman"/>
+          <w:b/>
+          <w:bCs/>
+        </w:rPr>
+        <w:t>full</w:t>
+      </w:r>
+      <w:proofErr w:type="gramEnd"/>
+      <w:r>
+        <w:rPr>
+          <w:rFonts w:ascii="Times New Roman" w:hAnsi="Times New Roman" w:cs="Times New Roman"/>
+          <w:b/>
+          <w:bCs/>
+        </w:rPr>
+        <w:t xml:space="preserve"> and the consumer waits when the buffer is empty. This prevents overwriting unread data and reading from an empty buffer, ensuring each number is produced and consumed exactly once in order.</w:t>
+      </w:r>
+    </w:p>
+    <w:p>
+      <w:pPr>
+        <w:spacing w:line="240" w:lineRule="auto"/>
+        <w:rPr>
+          <w:rFonts w:ascii="Times New Roman" w:hAnsi="Times New Roman" w:cs="Times New Roman"/>
+          <w:b/>
+          <w:bCs/>
+        </w:rPr>
+      </w:pPr>
+      <w:r>
+        <w:rPr>
+          <w:rFonts w:ascii="Times New Roman" w:hAnsi="Times New Roman" w:cs="Times New Roman"/>
+          <w:b/>
+          <w:bCs/>
         </w:rPr>
         <w:drawing>
-          <wp:inline distT="0" distB="0" distL="0" distR="0" wp14:anchorId="413B5E51" wp14:editId="1A3B1300">
-            <wp:extent cx="2444376" cy="2098431"/>
-            <wp:effectExtent l="0" t="0" r="0" b="0"/>
-            <wp:docPr id="2041609656" name="Picture 1"/>
+          <wp:inline distT="0" distB="0" distL="0" distR="0" wp14:anchorId="3DFBA9E0" wp14:editId="57E5B608">
+            <wp:extent cx="2522220" cy="1478280"/>
+            <wp:effectExtent l="0" t="0" r="0" b="7620"/>
+            <wp:docPr id="1139764702" name="Picture 4" descr="A computer screen with text and numbers&#10;&#10;AI-generated content may be incorrect."/>
             <wp:cNvGraphicFramePr>
               <a:graphicFrameLocks xmlns:a="http://schemas.openxmlformats.org/drawingml/2006/main" noChangeAspect="1"/>
             </wp:cNvGraphicFramePr>
@@ -341,23 +277,36 @@
               <a:graphicData uri="http://schemas.openxmlformats.org/drawingml/2006/picture">
                 <pic:pic xmlns:pic="http://schemas.openxmlformats.org/drawingml/2006/picture">
                   <pic:nvPicPr>
-                    <pic:cNvPr id="2041609656" name=""/>
-                    <pic:cNvPicPr/>
+                    <pic:cNvPr id="1139764702" name="Picture 4" descr="A computer screen with text and numbers&#10;&#10;AI-generated content may be incorrect."/>
+                    <pic:cNvPicPr>
+                      <a:picLocks noChangeAspect="1" noChangeArrowheads="1"/>
+                    </pic:cNvPicPr>
                   </pic:nvPicPr>
                   <pic:blipFill>
-                    <a:blip r:embed="rId5"/>
+                    <a:blip r:embed="rId5" cstate="print">
+                      <a:extLst>
+                        <a:ext uri="{28A0092B-C50C-407E-A947-70E740481C1C}">
+                          <a14:useLocalDpi xmlns:a14="http://schemas.microsoft.com/office/drawing/2010/main" val="0"/>
+                        </a:ext>
+                      </a:extLst>
+                    </a:blip>
+                    <a:srcRect/>
                     <a:stretch>
                       <a:fillRect/>
                     </a:stretch>
                   </pic:blipFill>
-                  <pic:spPr>
+                  <pic:spPr bwMode="auto">
                     <a:xfrm>
                       <a:off x="0" y="0"/>
-                      <a:ext cx="2446965" cy="2100653"/>
+                      <a:ext cx="2522220" cy="1478280"/>
                     </a:xfrm>
                     <a:prstGeom prst="rect">
                       <a:avLst/>
                     </a:prstGeom>
+                    <a:noFill/>
+                    <a:ln>
+                      <a:noFill/>
+                    </a:ln>
                   </pic:spPr>
                 </pic:pic>
               </a:graphicData>
@@ -368,12 +317,14 @@
       <w:r>
         <w:rPr>
           <w:rFonts w:ascii="Times New Roman" w:hAnsi="Times New Roman" w:cs="Times New Roman"/>
+          <w:b/>
+          <w:bCs/>
         </w:rPr>
         <w:drawing>
-          <wp:inline distT="0" distB="0" distL="0" distR="0" wp14:anchorId="580C0541" wp14:editId="3C3BA586">
-            <wp:extent cx="3880339" cy="728328"/>
-            <wp:effectExtent l="0" t="0" r="6350" b="0"/>
-            <wp:docPr id="531818906" name="Picture 1"/>
+          <wp:inline distT="0" distB="0" distL="0" distR="0" wp14:anchorId="7AB0CA37" wp14:editId="3F4F1502">
+            <wp:extent cx="2423160" cy="1546860"/>
+            <wp:effectExtent l="0" t="0" r="0" b="0"/>
+            <wp:docPr id="653730168" name="Picture 3" descr="A computer screen shot of a program code&#10;&#10;AI-generated content may be incorrect."/>
             <wp:cNvGraphicFramePr>
               <a:graphicFrameLocks xmlns:a="http://schemas.openxmlformats.org/drawingml/2006/main" noChangeAspect="1"/>
             </wp:cNvGraphicFramePr>
@@ -381,23 +332,36 @@
               <a:graphicData uri="http://schemas.openxmlformats.org/drawingml/2006/picture">
                 <pic:pic xmlns:pic="http://schemas.openxmlformats.org/drawingml/2006/picture">
                   <pic:nvPicPr>
-                    <pic:cNvPr id="531818906" name=""/>
-                    <pic:cNvPicPr/>
+                    <pic:cNvPr id="653730168" name="Picture 3" descr="A computer screen shot of a program code&#10;&#10;AI-generated content may be incorrect."/>
+                    <pic:cNvPicPr>
+                      <a:picLocks noChangeAspect="1" noChangeArrowheads="1"/>
+                    </pic:cNvPicPr>
                   </pic:nvPicPr>
                   <pic:blipFill>
-                    <a:blip r:embed="rId6"/>
+                    <a:blip r:embed="rId6" cstate="print">
+                      <a:extLst>
+                        <a:ext uri="{28A0092B-C50C-407E-A947-70E740481C1C}">
+                          <a14:useLocalDpi xmlns:a14="http://schemas.microsoft.com/office/drawing/2010/main" val="0"/>
+                        </a:ext>
+                      </a:extLst>
+                    </a:blip>
+                    <a:srcRect/>
                     <a:stretch>
                       <a:fillRect/>
                     </a:stretch>
                   </pic:blipFill>
-                  <pic:spPr>
+                  <pic:spPr bwMode="auto">
                     <a:xfrm>
                       <a:off x="0" y="0"/>
-                      <a:ext cx="3888769" cy="729910"/>
+                      <a:ext cx="2423160" cy="1546860"/>
                     </a:xfrm>
                     <a:prstGeom prst="rect">
                       <a:avLst/>
                     </a:prstGeom>
+                    <a:noFill/>
+                    <a:ln>
+                      <a:noFill/>
+                    </a:ln>
                   </pic:spPr>
                 </pic:pic>
               </a:graphicData>
@@ -411,8 +375,18 @@
         <w:spacing w:line="240" w:lineRule="auto"/>
         <w:rPr>
           <w:rFonts w:ascii="Times New Roman" w:hAnsi="Times New Roman" w:cs="Times New Roman"/>
-        </w:rPr>
-      </w:pPr>
+          <w:b/>
+          <w:bCs/>
+        </w:rPr>
+      </w:pPr>
+      <w:r>
+        <w:rPr>
+          <w:rFonts w:ascii="Times New Roman" w:hAnsi="Times New Roman" w:cs="Times New Roman"/>
+          <w:b/>
+          <w:bCs/>
+        </w:rPr>
+        <w:t> </w:t>
+      </w:r>
     </w:p>
     <w:p>
       <w:pPr>
@@ -503,41 +477,44 @@
           <w:kern w:val="0"/>
           <w14:ligatures w14:val="none"/>
         </w:rPr>
-        <w:t xml:space="preserve">1. </w:t>
-      </w:r>
+        <w:lastRenderedPageBreak/>
+        <w:t xml:space="preserve">1. Both Task1 and Task2 want to write into the shared variable </w:t>
+      </w:r>
+      <w:proofErr w:type="gramStart"/>
       <w:r>
         <w:rPr>
           <w:rFonts w:ascii="Times New Roman" w:eastAsia="Times New Roman" w:hAnsi="Times New Roman" w:cs="Times New Roman"/>
           <w:kern w:val="0"/>
           <w14:ligatures w14:val="none"/>
         </w:rPr>
-        <w:t>Both Task1 and Task2 want to write into the shared variable table[].</w:t>
-      </w:r>
-    </w:p>
-    <w:p>
-      <w:pPr>
-        <w:spacing w:before="100" w:beforeAutospacing="1" w:after="100" w:afterAutospacing="1" w:line="240" w:lineRule="auto"/>
+        <w:t>table[</w:t>
+      </w:r>
+      <w:proofErr w:type="gramEnd"/>
+      <w:r>
         <w:rPr>
           <w:rFonts w:ascii="Times New Roman" w:eastAsia="Times New Roman" w:hAnsi="Times New Roman" w:cs="Times New Roman"/>
           <w:kern w:val="0"/>
           <w14:ligatures w14:val="none"/>
         </w:rPr>
-      </w:pPr>
-      <w:r>
+        <w:t>].</w:t>
+      </w:r>
+    </w:p>
+    <w:p>
+      <w:pPr>
+        <w:spacing w:before="100" w:beforeAutospacing="1" w:after="100" w:afterAutospacing="1" w:line="240" w:lineRule="auto"/>
         <w:rPr>
           <w:rFonts w:ascii="Times New Roman" w:eastAsia="Times New Roman" w:hAnsi="Times New Roman" w:cs="Times New Roman"/>
           <w:kern w:val="0"/>
           <w14:ligatures w14:val="none"/>
         </w:rPr>
-        <w:t xml:space="preserve">2. </w:t>
-      </w:r>
+      </w:pPr>
       <w:r>
         <w:rPr>
           <w:rFonts w:ascii="Times New Roman" w:eastAsia="Times New Roman" w:hAnsi="Times New Roman" w:cs="Times New Roman"/>
           <w:kern w:val="0"/>
           <w14:ligatures w14:val="none"/>
         </w:rPr>
-        <w:t xml:space="preserve">Before writing, each task locks the global mutex using </w:t>
+        <w:t xml:space="preserve">2. Before writing, each task locks the global mutex using </w:t>
       </w:r>
       <w:proofErr w:type="spellStart"/>
       <w:r>
@@ -546,191 +523,241 @@
           <w:kern w:val="0"/>
           <w14:ligatures w14:val="none"/>
         </w:rPr>
-        <w:t>pthread_mutex_lock</w:t>
-      </w:r>
-      <w:proofErr w:type="spellEnd"/>
+        <w:t>pthread_mutex_</w:t>
+      </w:r>
+      <w:proofErr w:type="gramStart"/>
       <w:r>
         <w:rPr>
           <w:rFonts w:ascii="Times New Roman" w:eastAsia="Times New Roman" w:hAnsi="Times New Roman" w:cs="Times New Roman"/>
           <w:kern w:val="0"/>
           <w14:ligatures w14:val="none"/>
         </w:rPr>
-        <w:t>(&amp;</w:t>
-      </w:r>
-      <w:proofErr w:type="spellStart"/>
+        <w:t>lock</w:t>
+      </w:r>
+      <w:proofErr w:type="spellEnd"/>
       <w:r>
         <w:rPr>
           <w:rFonts w:ascii="Times New Roman" w:eastAsia="Times New Roman" w:hAnsi="Times New Roman" w:cs="Times New Roman"/>
           <w:kern w:val="0"/>
           <w14:ligatures w14:val="none"/>
         </w:rPr>
-        <w:t>global_data_mutex</w:t>
-      </w:r>
-      <w:proofErr w:type="spellEnd"/>
+        <w:t>(</w:t>
+      </w:r>
+      <w:proofErr w:type="gramEnd"/>
       <w:r>
         <w:rPr>
           <w:rFonts w:ascii="Times New Roman" w:eastAsia="Times New Roman" w:hAnsi="Times New Roman" w:cs="Times New Roman"/>
           <w:kern w:val="0"/>
           <w14:ligatures w14:val="none"/>
         </w:rPr>
-        <w:t>);.</w:t>
-      </w:r>
-    </w:p>
-    <w:p>
-      <w:pPr>
-        <w:spacing w:before="100" w:beforeAutospacing="1" w:after="100" w:afterAutospacing="1" w:line="240" w:lineRule="auto"/>
+        <w:t>&amp;</w:t>
+      </w:r>
+      <w:proofErr w:type="spellStart"/>
+      <w:r>
         <w:rPr>
           <w:rFonts w:ascii="Times New Roman" w:eastAsia="Times New Roman" w:hAnsi="Times New Roman" w:cs="Times New Roman"/>
           <w:kern w:val="0"/>
           <w14:ligatures w14:val="none"/>
         </w:rPr>
-      </w:pPr>
+        <w:t>global_data_mutex</w:t>
+      </w:r>
+      <w:proofErr w:type="spellEnd"/>
+      <w:proofErr w:type="gramStart"/>
       <w:r>
         <w:rPr>
           <w:rFonts w:ascii="Times New Roman" w:eastAsia="Times New Roman" w:hAnsi="Times New Roman" w:cs="Times New Roman"/>
           <w:kern w:val="0"/>
           <w14:ligatures w14:val="none"/>
         </w:rPr>
-        <w:t xml:space="preserve">3. </w:t>
-      </w:r>
-      <w:r>
+        <w:t>);.</w:t>
+      </w:r>
+      <w:proofErr w:type="gramEnd"/>
+    </w:p>
+    <w:p>
+      <w:pPr>
+        <w:spacing w:before="100" w:beforeAutospacing="1" w:after="100" w:afterAutospacing="1" w:line="240" w:lineRule="auto"/>
         <w:rPr>
           <w:rFonts w:ascii="Times New Roman" w:eastAsia="Times New Roman" w:hAnsi="Times New Roman" w:cs="Times New Roman"/>
           <w:kern w:val="0"/>
           <w14:ligatures w14:val="none"/>
         </w:rPr>
-        <w:t>If the mutex is already locked by the other task, the task waits until it becomes available.</w:t>
-      </w:r>
-    </w:p>
-    <w:p>
-      <w:pPr>
-        <w:spacing w:before="100" w:beforeAutospacing="1" w:after="100" w:afterAutospacing="1" w:line="240" w:lineRule="auto"/>
+      </w:pPr>
+      <w:r>
         <w:rPr>
           <w:rFonts w:ascii="Times New Roman" w:eastAsia="Times New Roman" w:hAnsi="Times New Roman" w:cs="Times New Roman"/>
           <w:kern w:val="0"/>
           <w14:ligatures w14:val="none"/>
         </w:rPr>
-      </w:pPr>
-      <w:r>
+        <w:t>3. If the mutex is already locked by the other task, the task waits until it becomes available.</w:t>
+      </w:r>
+    </w:p>
+    <w:p>
+      <w:pPr>
+        <w:spacing w:before="100" w:beforeAutospacing="1" w:after="100" w:afterAutospacing="1" w:line="240" w:lineRule="auto"/>
         <w:rPr>
           <w:rFonts w:ascii="Times New Roman" w:eastAsia="Times New Roman" w:hAnsi="Times New Roman" w:cs="Times New Roman"/>
           <w:kern w:val="0"/>
           <w14:ligatures w14:val="none"/>
         </w:rPr>
-        <w:t xml:space="preserve">4. </w:t>
-      </w:r>
+      </w:pPr>
       <w:r>
         <w:rPr>
           <w:rFonts w:ascii="Times New Roman" w:eastAsia="Times New Roman" w:hAnsi="Times New Roman" w:cs="Times New Roman"/>
           <w:kern w:val="0"/>
           <w14:ligatures w14:val="none"/>
         </w:rPr>
-        <w:t>When a task has the lock, it can safely write to table[] without interference.</w:t>
-      </w:r>
-    </w:p>
-    <w:p>
-      <w:pPr>
-        <w:spacing w:before="100" w:beforeAutospacing="1" w:after="100" w:afterAutospacing="1" w:line="240" w:lineRule="auto"/>
+        <w:t xml:space="preserve">4. </w:t>
+      </w:r>
+      <w:r>
         <w:rPr>
           <w:rFonts w:ascii="Times New Roman" w:eastAsia="Times New Roman" w:hAnsi="Times New Roman" w:cs="Times New Roman"/>
           <w:kern w:val="0"/>
           <w14:ligatures w14:val="none"/>
         </w:rPr>
-      </w:pPr>
+        <w:t xml:space="preserve">When a task has the lock, it can safely write to </w:t>
+      </w:r>
+      <w:proofErr w:type="gramStart"/>
       <w:r>
         <w:rPr>
           <w:rFonts w:ascii="Times New Roman" w:eastAsia="Times New Roman" w:hAnsi="Times New Roman" w:cs="Times New Roman"/>
           <w:kern w:val="0"/>
           <w14:ligatures w14:val="none"/>
         </w:rPr>
-        <w:t xml:space="preserve">5. </w:t>
-      </w:r>
+        <w:t>table[</w:t>
+      </w:r>
+      <w:proofErr w:type="gramEnd"/>
       <w:r>
         <w:rPr>
           <w:rFonts w:ascii="Times New Roman" w:eastAsia="Times New Roman" w:hAnsi="Times New Roman" w:cs="Times New Roman"/>
           <w:kern w:val="0"/>
           <w14:ligatures w14:val="none"/>
         </w:rPr>
-        <w:t xml:space="preserve">After writing, the task unlocks the mutex with </w:t>
-      </w:r>
-      <w:proofErr w:type="spellStart"/>
-      <w:r>
+        <w:t>] without interference.</w:t>
+      </w:r>
+    </w:p>
+    <w:p>
+      <w:pPr>
+        <w:spacing w:before="100" w:beforeAutospacing="1" w:after="100" w:afterAutospacing="1" w:line="240" w:lineRule="auto"/>
         <w:rPr>
           <w:rFonts w:ascii="Times New Roman" w:eastAsia="Times New Roman" w:hAnsi="Times New Roman" w:cs="Times New Roman"/>
           <w:kern w:val="0"/>
           <w14:ligatures w14:val="none"/>
         </w:rPr>
-        <w:t>pthread_mutex_unlock</w:t>
-      </w:r>
-      <w:proofErr w:type="spellEnd"/>
+      </w:pPr>
       <w:r>
         <w:rPr>
           <w:rFonts w:ascii="Times New Roman" w:eastAsia="Times New Roman" w:hAnsi="Times New Roman" w:cs="Times New Roman"/>
           <w:kern w:val="0"/>
           <w14:ligatures w14:val="none"/>
         </w:rPr>
-        <w:t>(&amp;</w:t>
-      </w:r>
-      <w:proofErr w:type="spellStart"/>
+        <w:t xml:space="preserve">5. </w:t>
+      </w:r>
       <w:r>
         <w:rPr>
           <w:rFonts w:ascii="Times New Roman" w:eastAsia="Times New Roman" w:hAnsi="Times New Roman" w:cs="Times New Roman"/>
           <w:kern w:val="0"/>
           <w14:ligatures w14:val="none"/>
         </w:rPr>
-        <w:t>global_data_mutex</w:t>
-      </w:r>
-      <w:proofErr w:type="spellEnd"/>
+        <w:t xml:space="preserve">After writing, the task unlocks the mutex with </w:t>
+      </w:r>
+      <w:proofErr w:type="spellStart"/>
       <w:r>
         <w:rPr>
           <w:rFonts w:ascii="Times New Roman" w:eastAsia="Times New Roman" w:hAnsi="Times New Roman" w:cs="Times New Roman"/>
           <w:kern w:val="0"/>
           <w14:ligatures w14:val="none"/>
         </w:rPr>
-        <w:t>);.</w:t>
-      </w:r>
-    </w:p>
-    <w:p>
-      <w:pPr>
-        <w:spacing w:before="100" w:beforeAutospacing="1" w:after="100" w:afterAutospacing="1" w:line="240" w:lineRule="auto"/>
+        <w:t>pthread_mutex_</w:t>
+      </w:r>
+      <w:proofErr w:type="gramStart"/>
+      <w:r>
         <w:rPr>
           <w:rFonts w:ascii="Times New Roman" w:eastAsia="Times New Roman" w:hAnsi="Times New Roman" w:cs="Times New Roman"/>
           <w:kern w:val="0"/>
           <w14:ligatures w14:val="none"/>
         </w:rPr>
-      </w:pPr>
+        <w:t>unlock</w:t>
+      </w:r>
+      <w:proofErr w:type="spellEnd"/>
       <w:r>
         <w:rPr>
           <w:rFonts w:ascii="Times New Roman" w:eastAsia="Times New Roman" w:hAnsi="Times New Roman" w:cs="Times New Roman"/>
           <w:kern w:val="0"/>
           <w14:ligatures w14:val="none"/>
         </w:rPr>
-        <w:t>This ensures that only one task at a time can modify the shared variable, preventing race conditions.</w:t>
-      </w:r>
-    </w:p>
-    <w:p>
-      <w:pPr>
-        <w:spacing w:before="100" w:beforeAutospacing="1" w:after="100" w:afterAutospacing="1" w:line="240" w:lineRule="auto"/>
+        <w:t>(</w:t>
+      </w:r>
+      <w:proofErr w:type="gramEnd"/>
+      <w:r>
         <w:rPr>
           <w:rFonts w:ascii="Times New Roman" w:eastAsia="Times New Roman" w:hAnsi="Times New Roman" w:cs="Times New Roman"/>
           <w:kern w:val="0"/>
           <w14:ligatures w14:val="none"/>
         </w:rPr>
-      </w:pPr>
+        <w:t>&amp;</w:t>
+      </w:r>
+      <w:proofErr w:type="spellStart"/>
       <w:r>
         <w:rPr>
           <w:rFonts w:ascii="Times New Roman" w:eastAsia="Times New Roman" w:hAnsi="Times New Roman" w:cs="Times New Roman"/>
           <w:kern w:val="0"/>
           <w14:ligatures w14:val="none"/>
         </w:rPr>
-        <w:t xml:space="preserve">6. </w:t>
-      </w:r>
+        <w:t>global_data_mutex</w:t>
+      </w:r>
+      <w:proofErr w:type="spellEnd"/>
+      <w:proofErr w:type="gramStart"/>
       <w:r>
         <w:rPr>
           <w:rFonts w:ascii="Times New Roman" w:eastAsia="Times New Roman" w:hAnsi="Times New Roman" w:cs="Times New Roman"/>
           <w:kern w:val="0"/>
           <w14:ligatures w14:val="none"/>
         </w:rPr>
+        <w:t>);.</w:t>
+      </w:r>
+      <w:proofErr w:type="gramEnd"/>
+    </w:p>
+    <w:p>
+      <w:pPr>
+        <w:spacing w:before="100" w:beforeAutospacing="1" w:after="100" w:afterAutospacing="1" w:line="240" w:lineRule="auto"/>
+        <w:rPr>
+          <w:rFonts w:ascii="Times New Roman" w:eastAsia="Times New Roman" w:hAnsi="Times New Roman" w:cs="Times New Roman"/>
+          <w:kern w:val="0"/>
+          <w14:ligatures w14:val="none"/>
+        </w:rPr>
+      </w:pPr>
+      <w:r>
+        <w:rPr>
+          <w:rFonts w:ascii="Times New Roman" w:eastAsia="Times New Roman" w:hAnsi="Times New Roman" w:cs="Times New Roman"/>
+          <w:kern w:val="0"/>
+          <w14:ligatures w14:val="none"/>
+        </w:rPr>
+        <w:t>This ensures that only one task at a time can modify the shared variable, preventing race conditions.</w:t>
+      </w:r>
+    </w:p>
+    <w:p>
+      <w:pPr>
+        <w:spacing w:before="100" w:beforeAutospacing="1" w:after="100" w:afterAutospacing="1" w:line="240" w:lineRule="auto"/>
+        <w:rPr>
+          <w:rFonts w:ascii="Times New Roman" w:eastAsia="Times New Roman" w:hAnsi="Times New Roman" w:cs="Times New Roman"/>
+          <w:kern w:val="0"/>
+          <w14:ligatures w14:val="none"/>
+        </w:rPr>
+      </w:pPr>
+      <w:r>
+        <w:rPr>
+          <w:rFonts w:ascii="Times New Roman" w:eastAsia="Times New Roman" w:hAnsi="Times New Roman" w:cs="Times New Roman"/>
+          <w:kern w:val="0"/>
+          <w14:ligatures w14:val="none"/>
+        </w:rPr>
+        <w:t xml:space="preserve">6. </w:t>
+      </w:r>
+      <w:r>
+        <w:rPr>
+          <w:rFonts w:ascii="Times New Roman" w:eastAsia="Times New Roman" w:hAnsi="Times New Roman" w:cs="Times New Roman"/>
+          <w:kern w:val="0"/>
+          <w14:ligatures w14:val="none"/>
+        </w:rPr>
         <w:t>The program continues this way until the user presses Enter, which stops the tasks and ends the program.</w:t>
       </w:r>
     </w:p>
@@ -769,23 +796,38 @@
         <w:rPr>
           <w:rFonts w:ascii="Times New Roman" w:hAnsi="Times New Roman" w:cs="Times New Roman"/>
         </w:rPr>
-        <w:t xml:space="preserve"> &amp; 3.(c)</w:t>
-      </w:r>
-    </w:p>
-    <w:p>
-      <w:pPr>
-        <w:spacing w:line="240" w:lineRule="auto"/>
-        <w:rPr>
-          <w:rFonts w:ascii="Times New Roman" w:hAnsi="Times New Roman" w:cs="Times New Roman"/>
-          <w:b/>
-          <w:bCs/>
-        </w:rPr>
-      </w:pPr>
-      <w:r>
-        <w:rPr>
-          <w:rFonts w:ascii="Times New Roman" w:hAnsi="Times New Roman" w:cs="Times New Roman"/>
-          <w:b/>
-          <w:bCs/>
+        <w:t xml:space="preserve"> &amp; </w:t>
+      </w:r>
+      <w:proofErr w:type="gramStart"/>
+      <w:r>
+        <w:rPr>
+          <w:rFonts w:ascii="Times New Roman" w:hAnsi="Times New Roman" w:cs="Times New Roman"/>
+        </w:rPr>
+        <w:t>3.(</w:t>
+      </w:r>
+      <w:proofErr w:type="gramEnd"/>
+      <w:r>
+        <w:rPr>
+          <w:rFonts w:ascii="Times New Roman" w:hAnsi="Times New Roman" w:cs="Times New Roman"/>
+        </w:rPr>
+        <w:t>c)</w:t>
+      </w:r>
+    </w:p>
+    <w:p>
+      <w:pPr>
+        <w:spacing w:line="240" w:lineRule="auto"/>
+        <w:rPr>
+          <w:rFonts w:ascii="Times New Roman" w:hAnsi="Times New Roman" w:cs="Times New Roman"/>
+          <w:b/>
+          <w:bCs/>
+        </w:rPr>
+      </w:pPr>
+      <w:r>
+        <w:rPr>
+          <w:rFonts w:ascii="Times New Roman" w:hAnsi="Times New Roman" w:cs="Times New Roman"/>
+          <w:b/>
+          <w:bCs/>
+          <w:noProof/>
         </w:rPr>
         <w:drawing>
           <wp:inline distT="0" distB="0" distL="0" distR="0" wp14:anchorId="26CED04F" wp14:editId="71FD5AA6">
@@ -828,6 +870,7 @@
           <w:rFonts w:ascii="Times New Roman" w:hAnsi="Times New Roman" w:cs="Times New Roman"/>
           <w:b/>
           <w:bCs/>
+          <w:noProof/>
         </w:rPr>
         <w:drawing>
           <wp:inline distT="0" distB="0" distL="0" distR="0" wp14:anchorId="23CB78DD" wp14:editId="3213F638">
@@ -880,6 +923,7 @@
           <w:rFonts w:ascii="Times New Roman" w:hAnsi="Times New Roman" w:cs="Times New Roman"/>
           <w:b/>
           <w:bCs/>
+          <w:noProof/>
         </w:rPr>
         <w:drawing>
           <wp:inline distT="0" distB="0" distL="0" distR="0" wp14:anchorId="7CF42B2E" wp14:editId="7952F59A">
@@ -922,6 +966,7 @@
           <w:rFonts w:ascii="Times New Roman" w:hAnsi="Times New Roman" w:cs="Times New Roman"/>
           <w:b/>
           <w:bCs/>
+          <w:noProof/>
         </w:rPr>
         <w:drawing>
           <wp:inline distT="0" distB="0" distL="0" distR="0" wp14:anchorId="71F7D895" wp14:editId="1D6299F3">
@@ -964,6 +1009,7 @@
           <w:rFonts w:ascii="Times New Roman" w:hAnsi="Times New Roman" w:cs="Times New Roman"/>
           <w:b/>
           <w:bCs/>
+          <w:noProof/>
         </w:rPr>
         <w:drawing>
           <wp:inline distT="0" distB="0" distL="0" distR="0" wp14:anchorId="4C58D391" wp14:editId="1D4ED95E">
@@ -1025,39 +1071,40 @@
           <w:b/>
           <w:bCs/>
         </w:rPr>
+        <w:t>TASK 4</w:t>
+      </w:r>
+    </w:p>
+    <w:p>
+      <w:pPr>
+        <w:spacing w:line="240" w:lineRule="auto"/>
+        <w:rPr>
+          <w:rFonts w:ascii="Times New Roman" w:hAnsi="Times New Roman" w:cs="Times New Roman"/>
+          <w:b/>
+          <w:bCs/>
+        </w:rPr>
+      </w:pPr>
+      <w:r>
+        <w:rPr>
+          <w:rFonts w:ascii="Times New Roman" w:hAnsi="Times New Roman" w:cs="Times New Roman"/>
+          <w:b/>
+          <w:bCs/>
+        </w:rPr>
+        <w:t>1.(a)</w:t>
+      </w:r>
+    </w:p>
+    <w:p>
+      <w:pPr>
+        <w:spacing w:line="240" w:lineRule="auto"/>
+        <w:rPr>
+          <w:rFonts w:ascii="Times New Roman" w:hAnsi="Times New Roman" w:cs="Times New Roman"/>
+        </w:rPr>
+      </w:pPr>
+      <w:r>
+        <w:rPr>
+          <w:rFonts w:ascii="Times New Roman" w:hAnsi="Times New Roman" w:cs="Times New Roman"/>
+          <w:noProof/>
+        </w:rPr>
         <w:lastRenderedPageBreak/>
-        <w:t>TASK 4</w:t>
-      </w:r>
-    </w:p>
-    <w:p>
-      <w:pPr>
-        <w:spacing w:line="240" w:lineRule="auto"/>
-        <w:rPr>
-          <w:rFonts w:ascii="Times New Roman" w:hAnsi="Times New Roman" w:cs="Times New Roman"/>
-          <w:b/>
-          <w:bCs/>
-        </w:rPr>
-      </w:pPr>
-      <w:r>
-        <w:rPr>
-          <w:rFonts w:ascii="Times New Roman" w:hAnsi="Times New Roman" w:cs="Times New Roman"/>
-          <w:b/>
-          <w:bCs/>
-        </w:rPr>
-        <w:t>1.(a)</w:t>
-      </w:r>
-    </w:p>
-    <w:p>
-      <w:pPr>
-        <w:spacing w:line="240" w:lineRule="auto"/>
-        <w:rPr>
-          <w:rFonts w:ascii="Times New Roman" w:hAnsi="Times New Roman" w:cs="Times New Roman"/>
-        </w:rPr>
-      </w:pPr>
-      <w:r>
-        <w:rPr>
-          <w:rFonts w:ascii="Times New Roman" w:hAnsi="Times New Roman" w:cs="Times New Roman"/>
-        </w:rPr>
         <w:drawing>
           <wp:inline distT="0" distB="0" distL="0" distR="0" wp14:anchorId="6A674F8A" wp14:editId="3C6F69D9">
             <wp:extent cx="1840523" cy="3154179"/>
@@ -1121,35 +1168,71 @@
         <w:rPr>
           <w:rFonts w:ascii="Times New Roman" w:hAnsi="Times New Roman" w:cs="Times New Roman"/>
         </w:rPr>
-        <w:t>The program stops printing because deadlock occurs:</w:t>
-      </w:r>
-    </w:p>
-    <w:p>
-      <w:pPr>
-        <w:spacing w:line="240" w:lineRule="auto"/>
-        <w:rPr>
-          <w:rFonts w:ascii="Times New Roman" w:hAnsi="Times New Roman" w:cs="Times New Roman"/>
-        </w:rPr>
-      </w:pPr>
-      <w:r>
-        <w:rPr>
-          <w:rFonts w:ascii="Times New Roman" w:hAnsi="Times New Roman" w:cs="Times New Roman"/>
-        </w:rPr>
-        <w:t>Task1 locks c, then b, then tries to lock a.</w:t>
-      </w:r>
-    </w:p>
-    <w:p>
-      <w:pPr>
-        <w:spacing w:line="240" w:lineRule="auto"/>
-        <w:rPr>
-          <w:rFonts w:ascii="Times New Roman" w:hAnsi="Times New Roman" w:cs="Times New Roman"/>
-        </w:rPr>
-      </w:pPr>
-      <w:r>
-        <w:rPr>
-          <w:rFonts w:ascii="Times New Roman" w:hAnsi="Times New Roman" w:cs="Times New Roman"/>
-        </w:rPr>
-        <w:t>Task2 locks b, then c, then tries to lock d.</w:t>
+        <w:t xml:space="preserve">The program stops printing because </w:t>
+      </w:r>
+      <w:proofErr w:type="gramStart"/>
+      <w:r>
+        <w:rPr>
+          <w:rFonts w:ascii="Times New Roman" w:hAnsi="Times New Roman" w:cs="Times New Roman"/>
+        </w:rPr>
+        <w:t>deadlock</w:t>
+      </w:r>
+      <w:proofErr w:type="gramEnd"/>
+      <w:r>
+        <w:rPr>
+          <w:rFonts w:ascii="Times New Roman" w:hAnsi="Times New Roman" w:cs="Times New Roman"/>
+        </w:rPr>
+        <w:t xml:space="preserve"> occurs:</w:t>
+      </w:r>
+    </w:p>
+    <w:p>
+      <w:pPr>
+        <w:spacing w:line="240" w:lineRule="auto"/>
+        <w:rPr>
+          <w:rFonts w:ascii="Times New Roman" w:hAnsi="Times New Roman" w:cs="Times New Roman"/>
+        </w:rPr>
+      </w:pPr>
+      <w:proofErr w:type="gramStart"/>
+      <w:r>
+        <w:rPr>
+          <w:rFonts w:ascii="Times New Roman" w:hAnsi="Times New Roman" w:cs="Times New Roman"/>
+        </w:rPr>
+        <w:t>Task1</w:t>
+      </w:r>
+      <w:proofErr w:type="gramEnd"/>
+      <w:r>
+        <w:rPr>
+          <w:rFonts w:ascii="Times New Roman" w:hAnsi="Times New Roman" w:cs="Times New Roman"/>
+        </w:rPr>
+        <w:t xml:space="preserve"> locks c, then b, then tries to lock a.</w:t>
+      </w:r>
+    </w:p>
+    <w:p>
+      <w:pPr>
+        <w:spacing w:line="240" w:lineRule="auto"/>
+        <w:rPr>
+          <w:rFonts w:ascii="Times New Roman" w:hAnsi="Times New Roman" w:cs="Times New Roman"/>
+        </w:rPr>
+      </w:pPr>
+      <w:r>
+        <w:rPr>
+          <w:rFonts w:ascii="Times New Roman" w:hAnsi="Times New Roman" w:cs="Times New Roman"/>
+        </w:rPr>
+        <w:t xml:space="preserve">Task2 locks b, then c, then </w:t>
+      </w:r>
+      <w:proofErr w:type="gramStart"/>
+      <w:r>
+        <w:rPr>
+          <w:rFonts w:ascii="Times New Roman" w:hAnsi="Times New Roman" w:cs="Times New Roman"/>
+        </w:rPr>
+        <w:t>tries</w:t>
+      </w:r>
+      <w:proofErr w:type="gramEnd"/>
+      <w:r>
+        <w:rPr>
+          <w:rFonts w:ascii="Times New Roman" w:hAnsi="Times New Roman" w:cs="Times New Roman"/>
+        </w:rPr>
+        <w:t xml:space="preserve"> to lock d.</w:t>
       </w:r>
     </w:p>
     <w:p>
@@ -1291,39 +1374,39 @@
           <w:b/>
           <w:bCs/>
         </w:rPr>
+        <w:t>TASK 5</w:t>
+      </w:r>
+    </w:p>
+    <w:p>
+      <w:pPr>
+        <w:spacing w:line="240" w:lineRule="auto"/>
+        <w:rPr>
+          <w:rFonts w:ascii="Times New Roman" w:hAnsi="Times New Roman" w:cs="Times New Roman"/>
+          <w:b/>
+          <w:bCs/>
+        </w:rPr>
+      </w:pPr>
+      <w:r>
+        <w:rPr>
+          <w:rFonts w:ascii="Times New Roman" w:hAnsi="Times New Roman" w:cs="Times New Roman"/>
+          <w:b/>
+          <w:bCs/>
+        </w:rPr>
+        <w:t>1.(a)</w:t>
+      </w:r>
+    </w:p>
+    <w:p>
+      <w:pPr>
+        <w:spacing w:line="240" w:lineRule="auto"/>
+        <w:rPr>
+          <w:rFonts w:ascii="Times New Roman" w:hAnsi="Times New Roman" w:cs="Times New Roman"/>
+        </w:rPr>
+      </w:pPr>
+      <w:r>
+        <w:rPr>
+          <w:rFonts w:ascii="Times New Roman" w:hAnsi="Times New Roman" w:cs="Times New Roman"/>
+        </w:rPr>
         <w:lastRenderedPageBreak/>
-        <w:t>TASK 5</w:t>
-      </w:r>
-    </w:p>
-    <w:p>
-      <w:pPr>
-        <w:spacing w:line="240" w:lineRule="auto"/>
-        <w:rPr>
-          <w:rFonts w:ascii="Times New Roman" w:hAnsi="Times New Roman" w:cs="Times New Roman"/>
-          <w:b/>
-          <w:bCs/>
-        </w:rPr>
-      </w:pPr>
-      <w:r>
-        <w:rPr>
-          <w:rFonts w:ascii="Times New Roman" w:hAnsi="Times New Roman" w:cs="Times New Roman"/>
-          <w:b/>
-          <w:bCs/>
-        </w:rPr>
-        <w:t>1.(a)</w:t>
-      </w:r>
-    </w:p>
-    <w:p>
-      <w:pPr>
-        <w:spacing w:line="240" w:lineRule="auto"/>
-        <w:rPr>
-          <w:rFonts w:ascii="Times New Roman" w:hAnsi="Times New Roman" w:cs="Times New Roman"/>
-        </w:rPr>
-      </w:pPr>
-      <w:r>
-        <w:rPr>
-          <w:rFonts w:ascii="Times New Roman" w:hAnsi="Times New Roman" w:cs="Times New Roman"/>
-        </w:rPr>
         <w:t>The key difference between dead1 and dead2 is the order in which resources are acquired by the tasks.</w:t>
       </w:r>
     </w:p>
@@ -1338,7 +1421,21 @@
         <w:rPr>
           <w:rFonts w:ascii="Times New Roman" w:hAnsi="Times New Roman" w:cs="Times New Roman"/>
         </w:rPr>
-        <w:t>In dead2, Task1 acquires resources in the order a -&gt; b -&gt; c, and Task2 acquires resources in</w:t>
+        <w:t xml:space="preserve">In </w:t>
+      </w:r>
+      <w:proofErr w:type="gramStart"/>
+      <w:r>
+        <w:rPr>
+          <w:rFonts w:ascii="Times New Roman" w:hAnsi="Times New Roman" w:cs="Times New Roman"/>
+        </w:rPr>
+        <w:t>dead2</w:t>
+      </w:r>
+      <w:proofErr w:type="gramEnd"/>
+      <w:r>
+        <w:rPr>
+          <w:rFonts w:ascii="Times New Roman" w:hAnsi="Times New Roman" w:cs="Times New Roman"/>
+        </w:rPr>
+        <w:t>, Task1 acquires resources in the order a -&gt; b -&gt; c, and Task2 acquires resources in</w:t>
       </w:r>
     </w:p>
     <w:p>
@@ -1580,7 +1677,21 @@
         <w:rPr>
           <w:rFonts w:ascii="Times New Roman" w:hAnsi="Times New Roman" w:cs="Times New Roman"/>
         </w:rPr>
-        <w:t>Calls fork() to create a child process.</w:t>
+        <w:t xml:space="preserve">Calls </w:t>
+      </w:r>
+      <w:proofErr w:type="gramStart"/>
+      <w:r>
+        <w:rPr>
+          <w:rFonts w:ascii="Times New Roman" w:hAnsi="Times New Roman" w:cs="Times New Roman"/>
+        </w:rPr>
+        <w:t>fork(</w:t>
+      </w:r>
+      <w:proofErr w:type="gramEnd"/>
+      <w:r>
+        <w:rPr>
+          <w:rFonts w:ascii="Times New Roman" w:hAnsi="Times New Roman" w:cs="Times New Roman"/>
+        </w:rPr>
+        <w:t>) to create a child process.</w:t>
       </w:r>
     </w:p>
     <w:p>
@@ -1596,11 +1707,19 @@
         </w:rPr>
         <w:t>-</w:t>
       </w:r>
-      <w:r>
-        <w:rPr>
-          <w:rFonts w:ascii="Times New Roman" w:hAnsi="Times New Roman" w:cs="Times New Roman"/>
-        </w:rPr>
-        <w:t>Sends a message to the child via UDP.</w:t>
+      <w:proofErr w:type="gramStart"/>
+      <w:r>
+        <w:rPr>
+          <w:rFonts w:ascii="Times New Roman" w:hAnsi="Times New Roman" w:cs="Times New Roman"/>
+        </w:rPr>
+        <w:t>Sends</w:t>
+      </w:r>
+      <w:proofErr w:type="gramEnd"/>
+      <w:r>
+        <w:rPr>
+          <w:rFonts w:ascii="Times New Roman" w:hAnsi="Times New Roman" w:cs="Times New Roman"/>
+        </w:rPr>
+        <w:t xml:space="preserve"> a message to the child via UDP.</w:t>
       </w:r>
     </w:p>
     <w:p>
@@ -1616,11 +1735,33 @@
         </w:rPr>
         <w:t>-</w:t>
       </w:r>
-      <w:r>
-        <w:rPr>
-          <w:rFonts w:ascii="Times New Roman" w:hAnsi="Times New Roman" w:cs="Times New Roman"/>
-        </w:rPr>
-        <w:t>Waits for the child to finish and prints a termination message.</w:t>
+      <w:proofErr w:type="gramStart"/>
+      <w:r>
+        <w:rPr>
+          <w:rFonts w:ascii="Times New Roman" w:hAnsi="Times New Roman" w:cs="Times New Roman"/>
+        </w:rPr>
+        <w:t>Waits</w:t>
+      </w:r>
+      <w:proofErr w:type="gramEnd"/>
+      <w:r>
+        <w:rPr>
+          <w:rFonts w:ascii="Times New Roman" w:hAnsi="Times New Roman" w:cs="Times New Roman"/>
+        </w:rPr>
+        <w:t xml:space="preserve"> for the child to finish and </w:t>
+      </w:r>
+      <w:proofErr w:type="gramStart"/>
+      <w:r>
+        <w:rPr>
+          <w:rFonts w:ascii="Times New Roman" w:hAnsi="Times New Roman" w:cs="Times New Roman"/>
+        </w:rPr>
+        <w:t>prints</w:t>
+      </w:r>
+      <w:proofErr w:type="gramEnd"/>
+      <w:r>
+        <w:rPr>
+          <w:rFonts w:ascii="Times New Roman" w:hAnsi="Times New Roman" w:cs="Times New Roman"/>
+        </w:rPr>
+        <w:t xml:space="preserve"> a termination message.</w:t>
       </w:r>
     </w:p>
     <w:p>
@@ -1700,9 +1841,17 @@
         <w:rPr>
           <w:rFonts w:ascii="Times New Roman" w:hAnsi="Times New Roman" w:cs="Times New Roman"/>
         </w:rPr>
-        <w:t>("./</w:t>
+        <w:t>(</w:t>
+      </w:r>
+      <w:proofErr w:type="gramStart"/>
+      <w:r>
+        <w:rPr>
+          <w:rFonts w:ascii="Times New Roman" w:hAnsi="Times New Roman" w:cs="Times New Roman"/>
+        </w:rPr>
+        <w:t>"./</w:t>
       </w:r>
       <w:proofErr w:type="spellStart"/>
+      <w:proofErr w:type="gramEnd"/>
       <w:r>
         <w:rPr>
           <w:rFonts w:ascii="Times New Roman" w:hAnsi="Times New Roman" w:cs="Times New Roman"/>
@@ -1797,6 +1946,7 @@
         <w:t xml:space="preserve">Yes, the child uses </w:t>
       </w:r>
       <w:proofErr w:type="spellStart"/>
+      <w:proofErr w:type="gramStart"/>
       <w:r>
         <w:rPr>
           <w:rFonts w:ascii="Times New Roman" w:hAnsi="Times New Roman" w:cs="Times New Roman"/>
@@ -1808,7 +1958,14 @@
         <w:rPr>
           <w:rFonts w:ascii="Times New Roman" w:hAnsi="Times New Roman" w:cs="Times New Roman"/>
         </w:rPr>
-        <w:t>() to get the parent’s PID:</w:t>
+        <w:t>(</w:t>
+      </w:r>
+      <w:proofErr w:type="gramEnd"/>
+      <w:r>
+        <w:rPr>
+          <w:rFonts w:ascii="Times New Roman" w:hAnsi="Times New Roman" w:cs="Times New Roman"/>
+        </w:rPr>
+        <w:t>) to get the parent’s PID:</w:t>
       </w:r>
     </w:p>
     <w:p>
@@ -1819,6 +1976,7 @@
         </w:rPr>
       </w:pPr>
       <w:proofErr w:type="spellStart"/>
+      <w:proofErr w:type="gramStart"/>
       <w:r>
         <w:rPr>
           <w:rFonts w:ascii="Times New Roman" w:hAnsi="Times New Roman" w:cs="Times New Roman"/>
@@ -1830,9 +1988,17 @@
         <w:rPr>
           <w:rFonts w:ascii="Times New Roman" w:hAnsi="Times New Roman" w:cs="Times New Roman"/>
         </w:rPr>
-        <w:t xml:space="preserve">("Child of process[%d] in execution\n", </w:t>
+        <w:t>(</w:t>
+      </w:r>
+      <w:proofErr w:type="gramEnd"/>
+      <w:r>
+        <w:rPr>
+          <w:rFonts w:ascii="Times New Roman" w:hAnsi="Times New Roman" w:cs="Times New Roman"/>
+        </w:rPr>
+        <w:t xml:space="preserve">"Child of process[%d] in execution\n", </w:t>
       </w:r>
       <w:proofErr w:type="spellStart"/>
+      <w:proofErr w:type="gramStart"/>
       <w:r>
         <w:rPr>
           <w:rFonts w:ascii="Times New Roman" w:hAnsi="Times New Roman" w:cs="Times New Roman"/>
@@ -1844,8 +2010,127 @@
         <w:rPr>
           <w:rFonts w:ascii="Times New Roman" w:hAnsi="Times New Roman" w:cs="Times New Roman"/>
         </w:rPr>
-        <w:t>());</w:t>
-      </w:r>
+        <w:t>(</w:t>
+      </w:r>
+      <w:proofErr w:type="gramEnd"/>
+      <w:r>
+        <w:rPr>
+          <w:rFonts w:ascii="Times New Roman" w:hAnsi="Times New Roman" w:cs="Times New Roman"/>
+        </w:rPr>
+        <w:t>)</w:t>
+      </w:r>
+      <w:proofErr w:type="gramStart"/>
+      <w:r>
+        <w:rPr>
+          <w:rFonts w:ascii="Times New Roman" w:hAnsi="Times New Roman" w:cs="Times New Roman"/>
+        </w:rPr>
+        <w:t>);</w:t>
+      </w:r>
+      <w:proofErr w:type="gramEnd"/>
+    </w:p>
+    <w:p>
+      <w:pPr>
+        <w:spacing w:line="240" w:lineRule="auto"/>
+        <w:rPr>
+          <w:rFonts w:ascii="Times New Roman" w:hAnsi="Times New Roman" w:cs="Times New Roman"/>
+          <w:b/>
+          <w:bCs/>
+        </w:rPr>
+      </w:pPr>
+      <w:r>
+        <w:rPr>
+          <w:rFonts w:ascii="Times New Roman" w:hAnsi="Times New Roman" w:cs="Times New Roman"/>
+          <w:b/>
+          <w:bCs/>
+        </w:rPr>
+        <w:t>6.(c)</w:t>
+      </w:r>
+    </w:p>
+    <w:p>
+      <w:pPr>
+        <w:spacing w:line="240" w:lineRule="auto"/>
+        <w:rPr>
+          <w:rFonts w:ascii="Times New Roman" w:hAnsi="Times New Roman" w:cs="Times New Roman"/>
+        </w:rPr>
+      </w:pPr>
+      <w:r>
+        <w:rPr>
+          <w:rFonts w:ascii="Times New Roman" w:hAnsi="Times New Roman" w:cs="Times New Roman"/>
+        </w:rPr>
+        <w:t xml:space="preserve">Yes, the parent gets the child’s PID from </w:t>
+      </w:r>
+      <w:proofErr w:type="gramStart"/>
+      <w:r>
+        <w:rPr>
+          <w:rFonts w:ascii="Times New Roman" w:hAnsi="Times New Roman" w:cs="Times New Roman"/>
+        </w:rPr>
+        <w:t>fork(</w:t>
+      </w:r>
+      <w:proofErr w:type="gramEnd"/>
+      <w:r>
+        <w:rPr>
+          <w:rFonts w:ascii="Times New Roman" w:hAnsi="Times New Roman" w:cs="Times New Roman"/>
+        </w:rPr>
+        <w:t>) and prints it:</w:t>
+      </w:r>
+      <w:r>
+        <w:rPr>
+          <w:rFonts w:ascii="Times New Roman" w:hAnsi="Times New Roman" w:cs="Times New Roman"/>
+        </w:rPr>
+        <w:br/>
+      </w:r>
+      <w:proofErr w:type="spellStart"/>
+      <w:proofErr w:type="gramStart"/>
+      <w:r>
+        <w:rPr>
+          <w:rFonts w:ascii="Times New Roman" w:hAnsi="Times New Roman" w:cs="Times New Roman"/>
+        </w:rPr>
+        <w:t>printf</w:t>
+      </w:r>
+      <w:proofErr w:type="spellEnd"/>
+      <w:r>
+        <w:rPr>
+          <w:rFonts w:ascii="Times New Roman" w:hAnsi="Times New Roman" w:cs="Times New Roman"/>
+        </w:rPr>
+        <w:t>(</w:t>
+      </w:r>
+      <w:proofErr w:type="gramEnd"/>
+      <w:r>
+        <w:rPr>
+          <w:rFonts w:ascii="Times New Roman" w:hAnsi="Times New Roman" w:cs="Times New Roman"/>
+        </w:rPr>
+        <w:t>"I created a child (Pid = %</w:t>
+      </w:r>
+      <w:proofErr w:type="gramStart"/>
+      <w:r>
+        <w:rPr>
+          <w:rFonts w:ascii="Times New Roman" w:hAnsi="Times New Roman" w:cs="Times New Roman"/>
+        </w:rPr>
+        <w:t>d)\</w:t>
+      </w:r>
+      <w:proofErr w:type="gramEnd"/>
+      <w:r>
+        <w:rPr>
+          <w:rFonts w:ascii="Times New Roman" w:hAnsi="Times New Roman" w:cs="Times New Roman"/>
+        </w:rPr>
+        <w:t xml:space="preserve">n", </w:t>
+      </w:r>
+      <w:proofErr w:type="spellStart"/>
+      <w:r>
+        <w:rPr>
+          <w:rFonts w:ascii="Times New Roman" w:hAnsi="Times New Roman" w:cs="Times New Roman"/>
+        </w:rPr>
+        <w:t>pid</w:t>
+      </w:r>
+      <w:proofErr w:type="spellEnd"/>
+      <w:proofErr w:type="gramStart"/>
+      <w:r>
+        <w:rPr>
+          <w:rFonts w:ascii="Times New Roman" w:hAnsi="Times New Roman" w:cs="Times New Roman"/>
+        </w:rPr>
+        <w:t>);</w:t>
+      </w:r>
+      <w:proofErr w:type="gramEnd"/>
     </w:p>
     <w:p>
       <w:pPr>
@@ -1863,183 +2148,156 @@
           <w:bCs/>
         </w:rPr>
         <w:lastRenderedPageBreak/>
-        <w:t>6.(c)</w:t>
-      </w:r>
-    </w:p>
-    <w:p>
-      <w:pPr>
-        <w:spacing w:line="240" w:lineRule="auto"/>
-        <w:rPr>
-          <w:rFonts w:ascii="Times New Roman" w:hAnsi="Times New Roman" w:cs="Times New Roman"/>
-        </w:rPr>
-      </w:pPr>
-      <w:r>
-        <w:rPr>
-          <w:rFonts w:ascii="Times New Roman" w:hAnsi="Times New Roman" w:cs="Times New Roman"/>
-        </w:rPr>
-        <w:t>Yes, the parent gets the child’s PID from fork() and prints it:</w:t>
-      </w:r>
-      <w:r>
-        <w:rPr>
-          <w:rFonts w:ascii="Times New Roman" w:hAnsi="Times New Roman" w:cs="Times New Roman"/>
+        <w:t>6.(d)</w:t>
+      </w:r>
+    </w:p>
+    <w:p>
+      <w:pPr>
+        <w:spacing w:line="240" w:lineRule="auto"/>
+        <w:rPr>
+          <w:rFonts w:ascii="Times New Roman" w:hAnsi="Times New Roman" w:cs="Times New Roman"/>
+        </w:rPr>
+      </w:pPr>
+      <w:r>
+        <w:rPr>
+          <w:rFonts w:ascii="Times New Roman" w:hAnsi="Times New Roman" w:cs="Times New Roman"/>
+        </w:rPr>
+        <w:t xml:space="preserve">The child process knows because </w:t>
+      </w:r>
+      <w:proofErr w:type="gramStart"/>
+      <w:r>
+        <w:rPr>
+          <w:rFonts w:ascii="Times New Roman" w:hAnsi="Times New Roman" w:cs="Times New Roman"/>
+        </w:rPr>
+        <w:t>fork(</w:t>
+      </w:r>
+      <w:proofErr w:type="gramEnd"/>
+      <w:r>
+        <w:rPr>
+          <w:rFonts w:ascii="Times New Roman" w:hAnsi="Times New Roman" w:cs="Times New Roman"/>
+        </w:rPr>
+        <w:t>) returns 0 in the child process. This is used to distinguish the code:</w:t>
+      </w:r>
+    </w:p>
+    <w:p>
+      <w:pPr>
+        <w:spacing w:line="240" w:lineRule="auto"/>
+        <w:rPr>
+          <w:rFonts w:ascii="Times New Roman" w:hAnsi="Times New Roman" w:cs="Times New Roman"/>
+        </w:rPr>
+      </w:pPr>
+      <w:r>
+        <w:rPr>
+          <w:rFonts w:ascii="Times New Roman" w:hAnsi="Times New Roman" w:cs="Times New Roman"/>
+        </w:rPr>
+        <w:t>if (</w:t>
+      </w:r>
+      <w:proofErr w:type="spellStart"/>
+      <w:r>
+        <w:rPr>
+          <w:rFonts w:ascii="Times New Roman" w:hAnsi="Times New Roman" w:cs="Times New Roman"/>
+        </w:rPr>
+        <w:t>pid</w:t>
+      </w:r>
+      <w:proofErr w:type="spellEnd"/>
+      <w:r>
+        <w:rPr>
+          <w:rFonts w:ascii="Times New Roman" w:hAnsi="Times New Roman" w:cs="Times New Roman"/>
+        </w:rPr>
+        <w:t xml:space="preserve"> == 0) </w:t>
+      </w:r>
+      <w:proofErr w:type="gramStart"/>
+      <w:r>
+        <w:rPr>
+          <w:rFonts w:ascii="Times New Roman" w:hAnsi="Times New Roman" w:cs="Times New Roman"/>
+        </w:rPr>
+        <w:t xml:space="preserve">{ </w:t>
+      </w:r>
+      <w:proofErr w:type="spellStart"/>
+      <w:r>
+        <w:rPr>
+          <w:rFonts w:ascii="Times New Roman" w:hAnsi="Times New Roman" w:cs="Times New Roman"/>
+        </w:rPr>
+        <w:t>execl</w:t>
+      </w:r>
+      <w:proofErr w:type="spellEnd"/>
+      <w:proofErr w:type="gramEnd"/>
+      <w:r>
+        <w:rPr>
+          <w:rFonts w:ascii="Times New Roman" w:hAnsi="Times New Roman" w:cs="Times New Roman"/>
+        </w:rPr>
+        <w:t>(</w:t>
+      </w:r>
+      <w:proofErr w:type="gramStart"/>
+      <w:r>
+        <w:rPr>
+          <w:rFonts w:ascii="Times New Roman" w:hAnsi="Times New Roman" w:cs="Times New Roman"/>
+        </w:rPr>
+        <w:t>"./</w:t>
+      </w:r>
+      <w:proofErr w:type="spellStart"/>
+      <w:proofErr w:type="gramEnd"/>
+      <w:r>
+        <w:rPr>
+          <w:rFonts w:ascii="Times New Roman" w:hAnsi="Times New Roman" w:cs="Times New Roman"/>
+        </w:rPr>
+        <w:t>child_socket</w:t>
+      </w:r>
+      <w:proofErr w:type="spellEnd"/>
+      <w:r>
+        <w:rPr>
+          <w:rFonts w:ascii="Times New Roman" w:hAnsi="Times New Roman" w:cs="Times New Roman"/>
+        </w:rPr>
+        <w:t>", NULL, NULL)</w:t>
+      </w:r>
+      <w:proofErr w:type="gramStart"/>
+      <w:r>
+        <w:rPr>
+          <w:rFonts w:ascii="Times New Roman" w:hAnsi="Times New Roman" w:cs="Times New Roman"/>
+        </w:rPr>
+        <w:t>; }</w:t>
+      </w:r>
+      <w:proofErr w:type="gramEnd"/>
+    </w:p>
+    <w:p>
+      <w:pPr>
+        <w:spacing w:line="240" w:lineRule="auto"/>
+        <w:rPr>
+          <w:rFonts w:ascii="Times New Roman" w:hAnsi="Times New Roman" w:cs="Times New Roman"/>
+        </w:rPr>
+      </w:pPr>
+      <w:r>
+        <w:rPr>
+          <w:rFonts w:ascii="Times New Roman" w:hAnsi="Times New Roman" w:cs="Times New Roman"/>
+          <w:b/>
+          <w:bCs/>
+        </w:rPr>
+        <w:t>6.(f)</w:t>
+      </w:r>
+      <w:r>
+        <w:rPr>
+          <w:rFonts w:ascii="Times New Roman" w:hAnsi="Times New Roman" w:cs="Times New Roman"/>
+          <w:b/>
+          <w:bCs/>
         </w:rPr>
         <w:br/>
       </w:r>
-      <w:proofErr w:type="spellStart"/>
-      <w:r>
-        <w:rPr>
-          <w:rFonts w:ascii="Times New Roman" w:hAnsi="Times New Roman" w:cs="Times New Roman"/>
-        </w:rPr>
-        <w:t>printf</w:t>
-      </w:r>
-      <w:proofErr w:type="spellEnd"/>
-      <w:r>
-        <w:rPr>
-          <w:rFonts w:ascii="Times New Roman" w:hAnsi="Times New Roman" w:cs="Times New Roman"/>
-        </w:rPr>
-        <w:t xml:space="preserve">("I created a child (Pid = %d)\n", </w:t>
-      </w:r>
-      <w:proofErr w:type="spellStart"/>
-      <w:r>
-        <w:rPr>
-          <w:rFonts w:ascii="Times New Roman" w:hAnsi="Times New Roman" w:cs="Times New Roman"/>
-        </w:rPr>
-        <w:t>pid</w:t>
-      </w:r>
-      <w:proofErr w:type="spellEnd"/>
-      <w:r>
-        <w:rPr>
-          <w:rFonts w:ascii="Times New Roman" w:hAnsi="Times New Roman" w:cs="Times New Roman"/>
-        </w:rPr>
-        <w:t>);</w:t>
-      </w:r>
-    </w:p>
-    <w:p>
-      <w:pPr>
-        <w:spacing w:line="240" w:lineRule="auto"/>
-        <w:rPr>
-          <w:rFonts w:ascii="Times New Roman" w:hAnsi="Times New Roman" w:cs="Times New Roman"/>
-          <w:b/>
-          <w:bCs/>
-        </w:rPr>
-      </w:pPr>
-      <w:r>
-        <w:rPr>
-          <w:rFonts w:ascii="Times New Roman" w:hAnsi="Times New Roman" w:cs="Times New Roman"/>
-          <w:b/>
-          <w:bCs/>
-        </w:rPr>
-        <w:t>6.(d)</w:t>
-      </w:r>
-    </w:p>
-    <w:p>
-      <w:pPr>
-        <w:spacing w:line="240" w:lineRule="auto"/>
-        <w:rPr>
-          <w:rFonts w:ascii="Times New Roman" w:hAnsi="Times New Roman" w:cs="Times New Roman"/>
-        </w:rPr>
-      </w:pPr>
-      <w:r>
-        <w:rPr>
-          <w:rFonts w:ascii="Times New Roman" w:hAnsi="Times New Roman" w:cs="Times New Roman"/>
-        </w:rPr>
-        <w:t>The child process knows because fork() returns 0 in the child process. This is used to distinguish the code:</w:t>
-      </w:r>
-    </w:p>
-    <w:p>
-      <w:pPr>
-        <w:spacing w:line="240" w:lineRule="auto"/>
-        <w:rPr>
-          <w:rFonts w:ascii="Times New Roman" w:hAnsi="Times New Roman" w:cs="Times New Roman"/>
-        </w:rPr>
-      </w:pPr>
-      <w:r>
-        <w:rPr>
-          <w:rFonts w:ascii="Times New Roman" w:hAnsi="Times New Roman" w:cs="Times New Roman"/>
-        </w:rPr>
-        <w:t>if (</w:t>
-      </w:r>
-      <w:proofErr w:type="spellStart"/>
-      <w:r>
-        <w:rPr>
-          <w:rFonts w:ascii="Times New Roman" w:hAnsi="Times New Roman" w:cs="Times New Roman"/>
-        </w:rPr>
-        <w:t>pid</w:t>
-      </w:r>
-      <w:proofErr w:type="spellEnd"/>
-      <w:r>
-        <w:rPr>
-          <w:rFonts w:ascii="Times New Roman" w:hAnsi="Times New Roman" w:cs="Times New Roman"/>
-        </w:rPr>
-        <w:t xml:space="preserve"> == 0) { </w:t>
-      </w:r>
-      <w:proofErr w:type="spellStart"/>
-      <w:r>
-        <w:rPr>
-          <w:rFonts w:ascii="Times New Roman" w:hAnsi="Times New Roman" w:cs="Times New Roman"/>
-        </w:rPr>
-        <w:t>execl</w:t>
-      </w:r>
-      <w:proofErr w:type="spellEnd"/>
-      <w:r>
-        <w:rPr>
-          <w:rFonts w:ascii="Times New Roman" w:hAnsi="Times New Roman" w:cs="Times New Roman"/>
-        </w:rPr>
-        <w:t>("./</w:t>
-      </w:r>
-      <w:proofErr w:type="spellStart"/>
-      <w:r>
-        <w:rPr>
-          <w:rFonts w:ascii="Times New Roman" w:hAnsi="Times New Roman" w:cs="Times New Roman"/>
-        </w:rPr>
-        <w:t>child_socket</w:t>
-      </w:r>
-      <w:proofErr w:type="spellEnd"/>
-      <w:r>
-        <w:rPr>
-          <w:rFonts w:ascii="Times New Roman" w:hAnsi="Times New Roman" w:cs="Times New Roman"/>
-        </w:rPr>
-        <w:t>", NULL, NULL); }</w:t>
-      </w:r>
-    </w:p>
-    <w:p>
-      <w:pPr>
-        <w:spacing w:line="240" w:lineRule="auto"/>
-        <w:rPr>
-          <w:rFonts w:ascii="Times New Roman" w:hAnsi="Times New Roman" w:cs="Times New Roman"/>
-        </w:rPr>
-      </w:pPr>
-      <w:r>
-        <w:rPr>
-          <w:rFonts w:ascii="Times New Roman" w:hAnsi="Times New Roman" w:cs="Times New Roman"/>
-          <w:b/>
-          <w:bCs/>
-        </w:rPr>
-        <w:t>6.(f)</w:t>
-      </w:r>
-      <w:r>
-        <w:rPr>
-          <w:rFonts w:ascii="Times New Roman" w:hAnsi="Times New Roman" w:cs="Times New Roman"/>
-          <w:b/>
-          <w:bCs/>
+      <w:r>
+        <w:rPr>
+          <w:rFonts w:ascii="Times New Roman" w:hAnsi="Times New Roman" w:cs="Times New Roman"/>
+        </w:rPr>
+        <w:t>for fork</w:t>
+      </w:r>
+      <w:r>
+        <w:rPr>
+          <w:rFonts w:ascii="Times New Roman" w:hAnsi="Times New Roman" w:cs="Times New Roman"/>
         </w:rPr>
         <w:br/>
       </w:r>
       <w:r>
         <w:rPr>
           <w:rFonts w:ascii="Times New Roman" w:hAnsi="Times New Roman" w:cs="Times New Roman"/>
-        </w:rPr>
-        <w:t>for fork</w:t>
-      </w:r>
-      <w:r>
-        <w:rPr>
-          <w:rFonts w:ascii="Times New Roman" w:hAnsi="Times New Roman" w:cs="Times New Roman"/>
-        </w:rPr>
-        <w:br/>
-      </w:r>
-      <w:r>
-        <w:rPr>
-          <w:rFonts w:ascii="Times New Roman" w:hAnsi="Times New Roman" w:cs="Times New Roman"/>
+          <w:noProof/>
         </w:rPr>
         <w:drawing>
           <wp:inline distT="0" distB="0" distL="0" distR="0" wp14:anchorId="78F6E241" wp14:editId="51C6E071">
@@ -2093,6 +2351,7 @@
       <w:r>
         <w:rPr>
           <w:rFonts w:ascii="Times New Roman" w:hAnsi="Times New Roman" w:cs="Times New Roman"/>
+          <w:noProof/>
         </w:rPr>
         <w:drawing>
           <wp:inline distT="0" distB="0" distL="0" distR="0" wp14:anchorId="67CF91FD" wp14:editId="59DBD8C0">
